--- a/UMLs.docx
+++ b/UMLs.docx
@@ -4,22 +4,19 @@
   <w:body>
     <w:p>
       <w:r>
-        <w:rPr>
-          <w:noProof/>
-        </w:rPr>
         <w:drawing>
-          <wp:anchor distT="0" distB="0" distL="114300" distR="114300" simplePos="0" relativeHeight="251661312" behindDoc="0" locked="0" layoutInCell="1" allowOverlap="1" wp14:anchorId="548C16B1" wp14:editId="739834DA">
+          <wp:anchor distT="0" distB="0" distL="114300" distR="114300" simplePos="0" relativeHeight="251663360" behindDoc="1" locked="0" layoutInCell="1" allowOverlap="1" wp14:anchorId="4A117293" wp14:editId="0E80DC64">
             <wp:simplePos x="0" y="0"/>
             <wp:positionH relativeFrom="column">
-              <wp:posOffset>3117850</wp:posOffset>
+              <wp:posOffset>3763221</wp:posOffset>
             </wp:positionH>
             <wp:positionV relativeFrom="paragraph">
-              <wp:posOffset>-825500</wp:posOffset>
+              <wp:posOffset>-807508</wp:posOffset>
             </wp:positionV>
-            <wp:extent cx="2028825" cy="2066925"/>
-            <wp:effectExtent l="0" t="0" r="9525" b="9525"/>
+            <wp:extent cx="1883833" cy="1977305"/>
+            <wp:effectExtent l="0" t="0" r="2540" b="4445"/>
             <wp:wrapNone/>
-            <wp:docPr id="6" name="Picture 6"/>
+            <wp:docPr id="7" name="Picture 7"/>
             <wp:cNvGraphicFramePr>
               <a:graphicFrameLocks xmlns:a="http://schemas.openxmlformats.org/drawingml/2006/main" noChangeAspect="1"/>
             </wp:cNvGraphicFramePr>
@@ -31,7 +28,7 @@
                     <pic:cNvPicPr/>
                   </pic:nvPicPr>
                   <pic:blipFill>
-                    <a:blip r:embed="rId4">
+                    <a:blip r:embed="rId4" cstate="print">
                       <a:extLst>
                         <a:ext uri="{28A0092B-C50C-407E-A947-70E740481C1C}">
                           <a14:useLocalDpi xmlns:a14="http://schemas.microsoft.com/office/drawing/2010/main" val="0"/>
@@ -45,7 +42,7 @@
                   <pic:spPr>
                     <a:xfrm>
                       <a:off x="0" y="0"/>
-                      <a:ext cx="2028825" cy="2066925"/>
+                      <a:ext cx="1883833" cy="1977305"/>
                     </a:xfrm>
                     <a:prstGeom prst="rect">
                       <a:avLst/>
@@ -54,6 +51,12 @@
                 </pic:pic>
               </a:graphicData>
             </a:graphic>
+            <wp14:sizeRelH relativeFrom="margin">
+              <wp14:pctWidth>0</wp14:pctWidth>
+            </wp14:sizeRelH>
+            <wp14:sizeRelV relativeFrom="margin">
+              <wp14:pctHeight>0</wp14:pctHeight>
+            </wp14:sizeRelV>
           </wp:anchor>
         </w:drawing>
       </w:r>
@@ -62,7 +65,7 @@
           <w:noProof/>
         </w:rPr>
         <w:drawing>
-          <wp:anchor distT="0" distB="0" distL="114300" distR="114300" simplePos="0" relativeHeight="251660288" behindDoc="0" locked="0" layoutInCell="1" allowOverlap="1" wp14:anchorId="57900D84" wp14:editId="76806735">
+          <wp:anchor distT="0" distB="0" distL="114300" distR="114300" simplePos="0" relativeHeight="251660288" behindDoc="0" locked="0" layoutInCell="1" allowOverlap="1" wp14:anchorId="57900D84" wp14:editId="6E488296">
             <wp:simplePos x="0" y="0"/>
             <wp:positionH relativeFrom="column">
               <wp:posOffset>-812800</wp:posOffset>
@@ -112,7 +115,10 @@
         </w:drawing>
       </w:r>
     </w:p>
-    <w:p/>
+    <w:p>
+      <w:bookmarkStart w:id="0" w:name="_GoBack"/>
+      <w:bookmarkEnd w:id="0"/>
+    </w:p>
     <w:p/>
     <w:p>
       <w:r>
@@ -252,7 +258,6 @@
     <w:p/>
     <w:p/>
     <w:p>
-      <w:bookmarkStart w:id="0" w:name="_GoBack"/>
       <w:r>
         <w:rPr>
           <w:noProof/>
@@ -307,7 +312,6 @@
           </wp:anchor>
         </w:drawing>
       </w:r>
-      <w:bookmarkEnd w:id="0"/>
     </w:p>
     <w:sectPr>
       <w:pgSz w:w="12240" w:h="15840"/>
@@ -442,6 +446,7 @@
     <w:lsdException w:name="HTML Sample" w:semiHidden="1" w:unhideWhenUsed="1"/>
     <w:lsdException w:name="HTML Typewriter" w:semiHidden="1" w:unhideWhenUsed="1"/>
     <w:lsdException w:name="HTML Variable" w:semiHidden="1" w:unhideWhenUsed="1"/>
+    <w:lsdException w:name="Normal Table" w:semiHidden="1" w:unhideWhenUsed="1"/>
     <w:lsdException w:name="annotation subject" w:semiHidden="1" w:unhideWhenUsed="1"/>
     <w:lsdException w:name="No List" w:semiHidden="1" w:unhideWhenUsed="1"/>
     <w:lsdException w:name="Outline List 1" w:semiHidden="1" w:unhideWhenUsed="1"/>
@@ -488,8 +493,10 @@
     <w:lsdException w:name="Table Subtle 2" w:semiHidden="1" w:unhideWhenUsed="1"/>
     <w:lsdException w:name="Table Web 1" w:semiHidden="1" w:unhideWhenUsed="1"/>
     <w:lsdException w:name="Table Web 2" w:semiHidden="1" w:unhideWhenUsed="1"/>
+    <w:lsdException w:name="Table Web 3" w:semiHidden="1" w:unhideWhenUsed="1"/>
     <w:lsdException w:name="Balloon Text" w:semiHidden="1" w:unhideWhenUsed="1"/>
     <w:lsdException w:name="Table Grid" w:uiPriority="39"/>
+    <w:lsdException w:name="Table Theme" w:semiHidden="1" w:unhideWhenUsed="1"/>
     <w:lsdException w:name="Placeholder Text" w:semiHidden="1"/>
     <w:lsdException w:name="No Spacing" w:uiPriority="1" w:qFormat="1"/>
     <w:lsdException w:name="Light Shading" w:uiPriority="60"/>
